--- a/Documentación/Tablas BD.docx
+++ b/Documentación/Tablas BD.docx
@@ -7,12 +7,14 @@
         <w:rPr>
           <w:b/>
           <w:bCs/>
+          <w:lang w:val="en-US"/>
         </w:rPr>
       </w:pPr>
       <w:r>
         <w:rPr>
           <w:b/>
           <w:bCs/>
+          <w:lang w:val="en-US"/>
         </w:rPr>
         <w:t>USUARIO</w:t>
       </w:r>
@@ -23,19 +25,11 @@
           <w:lang w:val="en-US"/>
         </w:rPr>
       </w:pPr>
-      <w:proofErr w:type="spellStart"/>
-      <w:r>
-        <w:rPr>
-          <w:lang w:val="en-US"/>
-        </w:rPr>
-        <w:t>Nombre</w:t>
-      </w:r>
-      <w:proofErr w:type="spellEnd"/>
-      <w:r>
-        <w:rPr>
-          <w:lang w:val="en-US"/>
-        </w:rPr>
-        <w:t>, St</w:t>
+      <w:r>
+        <w:rPr>
+          <w:lang w:val="en-US"/>
+        </w:rPr>
+        <w:t>Nombre, St</w:t>
       </w:r>
       <w:r>
         <w:rPr>
@@ -69,14 +63,12 @@
           <w:lang w:val="en-US"/>
         </w:rPr>
       </w:pPr>
-      <w:proofErr w:type="spellStart"/>
       <w:r>
         <w:rPr>
           <w:lang w:val="en-US"/>
         </w:rPr>
         <w:t>Telefono</w:t>
       </w:r>
-      <w:proofErr w:type="spellEnd"/>
       <w:r>
         <w:rPr>
           <w:lang w:val="en-US"/>
@@ -146,19 +138,11 @@
           <w:lang w:val="en-US"/>
         </w:rPr>
       </w:pPr>
-      <w:proofErr w:type="spellStart"/>
-      <w:r>
-        <w:rPr>
-          <w:lang w:val="en-US"/>
-        </w:rPr>
-        <w:t>Nombre</w:t>
-      </w:r>
-      <w:proofErr w:type="spellEnd"/>
-      <w:r>
-        <w:rPr>
-          <w:lang w:val="en-US"/>
-        </w:rPr>
-        <w:t>, St</w:t>
+      <w:r>
+        <w:rPr>
+          <w:lang w:val="en-US"/>
+        </w:rPr>
+        <w:t>Nombre, St</w:t>
       </w:r>
       <w:r>
         <w:rPr>
@@ -192,14 +176,12 @@
           <w:lang w:val="en-US"/>
         </w:rPr>
       </w:pPr>
-      <w:proofErr w:type="spellStart"/>
       <w:r>
         <w:rPr>
           <w:lang w:val="en-US"/>
         </w:rPr>
         <w:t>Telefono</w:t>
       </w:r>
-      <w:proofErr w:type="spellEnd"/>
       <w:r>
         <w:rPr>
           <w:lang w:val="en-US"/>
@@ -213,144 +195,58 @@
           <w:lang w:val="en-US"/>
         </w:rPr>
       </w:pPr>
-      <w:proofErr w:type="spellStart"/>
-      <w:r>
-        <w:rPr>
-          <w:lang w:val="en-US"/>
-        </w:rPr>
-        <w:t>Dirección</w:t>
-      </w:r>
-      <w:proofErr w:type="spellEnd"/>
-      <w:r>
-        <w:rPr>
-          <w:lang w:val="en-US"/>
-        </w:rPr>
-        <w:t>, String</w:t>
-      </w:r>
-    </w:p>
-    <w:p>
-      <w:r>
-        <w:t xml:space="preserve">Tipo, </w:t>
-      </w:r>
-      <w:proofErr w:type="spellStart"/>
-      <w:r>
-        <w:t>int</w:t>
-      </w:r>
-      <w:proofErr w:type="spellEnd"/>
-      <w:r>
-        <w:t xml:space="preserve"> (1 cliente y</w:t>
+      <w:r>
+        <w:rPr>
+          <w:lang w:val="en-US"/>
+        </w:rPr>
+        <w:t>Dirección, String</w:t>
+      </w:r>
+    </w:p>
+    <w:p>
+      <w:r>
+        <w:t>Tipo, int (1 cliente y</w:t>
       </w:r>
       <w:r>
         <w:t xml:space="preserve"> 0 proveedor)</w:t>
       </w:r>
     </w:p>
-    <w:p>
-      <w:pPr>
-        <w:rPr>
-          <w:lang w:val="en-US"/>
-        </w:rPr>
-      </w:pPr>
-    </w:p>
+    <w:p/>
     <w:p>
       <w:pPr>
         <w:rPr>
           <w:b/>
           <w:bCs/>
-          <w:lang w:val="en-US"/>
         </w:rPr>
       </w:pPr>
       <w:r>
         <w:rPr>
           <w:b/>
           <w:bCs/>
-          <w:lang w:val="en-US"/>
         </w:rPr>
         <w:t>PRODUCTO</w:t>
       </w:r>
     </w:p>
     <w:p>
-      <w:pPr>
-        <w:rPr>
-          <w:lang w:val="en-US"/>
-        </w:rPr>
-      </w:pPr>
-      <w:r>
-        <w:rPr>
-          <w:lang w:val="en-US"/>
-        </w:rPr>
+      <w:r>
         <w:t>Id, int</w:t>
       </w:r>
     </w:p>
     <w:p>
-      <w:pPr>
-        <w:rPr>
-          <w:lang w:val="en-US"/>
-        </w:rPr>
-      </w:pPr>
-      <w:proofErr w:type="spellStart"/>
-      <w:r>
-        <w:rPr>
-          <w:lang w:val="en-US"/>
-        </w:rPr>
-        <w:t>Nombre</w:t>
-      </w:r>
-      <w:proofErr w:type="spellEnd"/>
-      <w:r>
-        <w:rPr>
-          <w:lang w:val="en-US"/>
-        </w:rPr>
-        <w:t>, String</w:t>
-      </w:r>
-    </w:p>
-    <w:p>
-      <w:pPr>
-        <w:rPr>
-          <w:lang w:val="en-US"/>
-        </w:rPr>
-      </w:pPr>
-      <w:proofErr w:type="spellStart"/>
-      <w:r>
-        <w:rPr>
-          <w:lang w:val="en-US"/>
-        </w:rPr>
-        <w:t>Precio</w:t>
-      </w:r>
-      <w:proofErr w:type="spellEnd"/>
-      <w:r>
-        <w:rPr>
-          <w:lang w:val="en-US"/>
-        </w:rPr>
-        <w:t>, int</w:t>
-      </w:r>
-    </w:p>
-    <w:p>
-      <w:pPr>
-        <w:rPr>
-          <w:lang w:val="en-US"/>
-        </w:rPr>
-      </w:pPr>
-      <w:proofErr w:type="spellStart"/>
-      <w:r>
-        <w:rPr>
-          <w:lang w:val="en-US"/>
-        </w:rPr>
-        <w:t>Descripción</w:t>
-      </w:r>
-      <w:proofErr w:type="spellEnd"/>
-      <w:r>
-        <w:rPr>
-          <w:lang w:val="en-US"/>
-        </w:rPr>
-        <w:t>, String</w:t>
-      </w:r>
-    </w:p>
-    <w:p>
-      <w:pPr>
-        <w:rPr>
-          <w:lang w:val="en-US"/>
-        </w:rPr>
-      </w:pPr>
-    </w:p>
+      <w:r>
+        <w:t>Nombre, String</w:t>
+      </w:r>
+    </w:p>
+    <w:p>
+      <w:r>
+        <w:t>Precio, int</w:t>
+      </w:r>
+    </w:p>
+    <w:p>
+      <w:r>
+        <w:t>Descripción, String</w:t>
+      </w:r>
+    </w:p>
+    <w:p/>
     <w:p>
       <w:pPr>
         <w:rPr>
@@ -367,109 +263,47 @@
       </w:r>
     </w:p>
     <w:p>
-      <w:proofErr w:type="spellStart"/>
-      <w:r>
-        <w:t>idC</w:t>
-      </w:r>
-      <w:r>
-        <w:t>onjunto</w:t>
-      </w:r>
-      <w:proofErr w:type="spellEnd"/>
-      <w:r>
-        <w:t xml:space="preserve">, </w:t>
-      </w:r>
-      <w:proofErr w:type="spellStart"/>
-      <w:r>
-        <w:t>int</w:t>
-      </w:r>
-      <w:proofErr w:type="spellEnd"/>
-    </w:p>
-    <w:p>
-      <w:proofErr w:type="spellStart"/>
-      <w:r>
-        <w:t>idProductos</w:t>
-      </w:r>
-      <w:proofErr w:type="spellEnd"/>
-      <w:r>
-        <w:t xml:space="preserve">, </w:t>
-      </w:r>
-      <w:proofErr w:type="spellStart"/>
-      <w:r>
-        <w:t>ArrayList</w:t>
-      </w:r>
-      <w:proofErr w:type="spellEnd"/>
-      <w:r>
-        <w:t>&lt;</w:t>
-      </w:r>
-      <w:proofErr w:type="spellStart"/>
-      <w:r>
-        <w:t>int</w:t>
-      </w:r>
-      <w:proofErr w:type="spellEnd"/>
-      <w:r>
-        <w:t>&gt;</w:t>
-      </w:r>
-    </w:p>
-    <w:p>
-      <w:r>
-        <w:t xml:space="preserve">cantidades, </w:t>
-      </w:r>
-      <w:proofErr w:type="spellStart"/>
-      <w:r>
-        <w:t>ArrayList</w:t>
-      </w:r>
-      <w:proofErr w:type="spellEnd"/>
-      <w:r>
-        <w:t>&lt;</w:t>
-      </w:r>
-      <w:proofErr w:type="spellStart"/>
-      <w:r>
-        <w:t>int</w:t>
-      </w:r>
-      <w:proofErr w:type="spellEnd"/>
-      <w:r>
-        <w:t>&gt;</w:t>
-      </w:r>
-    </w:p>
-    <w:p>
-      <w:proofErr w:type="spellStart"/>
-      <w:r>
-        <w:t>idPersona</w:t>
-      </w:r>
-      <w:proofErr w:type="spellEnd"/>
-      <w:r>
-        <w:t xml:space="preserve">, </w:t>
-      </w:r>
-      <w:proofErr w:type="spellStart"/>
-      <w:r>
-        <w:t>int</w:t>
-      </w:r>
-      <w:proofErr w:type="spellEnd"/>
+      <w:r>
+        <w:t>id</w:t>
+      </w:r>
+      <w:r>
+        <w:t>Entrada</w:t>
+      </w:r>
+      <w:r>
+        <w:t>, int</w:t>
+      </w:r>
+    </w:p>
+    <w:p>
+      <w:r>
+        <w:t>idProducto</w:t>
+      </w:r>
+      <w:r>
+        <w:t>, int</w:t>
+      </w:r>
+    </w:p>
+    <w:p>
+      <w:r>
+        <w:t>cantidad</w:t>
+      </w:r>
+      <w:r>
+        <w:t>, int</w:t>
+      </w:r>
+    </w:p>
+    <w:p>
+      <w:r>
+        <w:t>idPersona, int</w:t>
+      </w:r>
     </w:p>
     <w:p>
       <w:r>
         <w:t>fecha, Date</w:t>
       </w:r>
-    </w:p>
-    <w:p>
-      <w:proofErr w:type="spellStart"/>
-      <w:r>
-        <w:t>tipoPersona</w:t>
-      </w:r>
-      <w:proofErr w:type="spellEnd"/>
-      <w:r>
-        <w:t xml:space="preserve">, </w:t>
-      </w:r>
-      <w:proofErr w:type="spellStart"/>
-      <w:r>
-        <w:t>int</w:t>
-      </w:r>
-      <w:proofErr w:type="spellEnd"/>
     </w:p>
     <w:p/>
     <w:p/>
     <w:p/>
     <w:p/>
+    <w:p/>
     <w:p>
       <w:pPr>
         <w:rPr>
@@ -487,84 +321,36 @@
       </w:r>
     </w:p>
     <w:p>
-      <w:proofErr w:type="spellStart"/>
-      <w:r>
-        <w:t>idC</w:t>
-      </w:r>
-      <w:r>
-        <w:t>onjunto</w:t>
-      </w:r>
-      <w:proofErr w:type="spellEnd"/>
-      <w:r>
-        <w:t xml:space="preserve">, </w:t>
-      </w:r>
-      <w:proofErr w:type="spellStart"/>
-      <w:r>
-        <w:t>int</w:t>
-      </w:r>
-      <w:proofErr w:type="spellEnd"/>
-    </w:p>
-    <w:p>
-      <w:proofErr w:type="spellStart"/>
-      <w:r>
-        <w:t>idProductos</w:t>
-      </w:r>
-      <w:proofErr w:type="spellEnd"/>
-      <w:r>
-        <w:t xml:space="preserve">, </w:t>
-      </w:r>
-      <w:proofErr w:type="spellStart"/>
-      <w:r>
-        <w:t>ArrayList</w:t>
-      </w:r>
-      <w:proofErr w:type="spellEnd"/>
-      <w:r>
-        <w:t>&lt;</w:t>
-      </w:r>
-      <w:proofErr w:type="spellStart"/>
-      <w:r>
-        <w:t>int</w:t>
-      </w:r>
-      <w:proofErr w:type="spellEnd"/>
-      <w:r>
-        <w:t>&gt;</w:t>
-      </w:r>
-    </w:p>
-    <w:p>
-      <w:r>
-        <w:t xml:space="preserve">cantidades, </w:t>
-      </w:r>
-      <w:proofErr w:type="spellStart"/>
-      <w:r>
-        <w:t>ArrayList</w:t>
-      </w:r>
-      <w:proofErr w:type="spellEnd"/>
-      <w:r>
-        <w:t>&lt;</w:t>
-      </w:r>
-      <w:proofErr w:type="spellStart"/>
-      <w:r>
-        <w:t>int</w:t>
-      </w:r>
-      <w:proofErr w:type="spellEnd"/>
-      <w:r>
-        <w:t>&gt;</w:t>
-      </w:r>
-    </w:p>
-    <w:p>
-      <w:proofErr w:type="spellStart"/>
-      <w:r>
-        <w:t>idPersona</w:t>
-      </w:r>
-      <w:proofErr w:type="spellEnd"/>
-      <w:r>
-        <w:t xml:space="preserve">, </w:t>
-      </w:r>
-      <w:proofErr w:type="spellStart"/>
-      <w:r>
-        <w:t>int</w:t>
-      </w:r>
-      <w:proofErr w:type="spellEnd"/>
+      <w:r>
+        <w:t>id</w:t>
+      </w:r>
+      <w:r>
+        <w:t>Pedido</w:t>
+      </w:r>
+      <w:r>
+        <w:t>, int</w:t>
+      </w:r>
+    </w:p>
+    <w:p>
+      <w:r>
+        <w:t>idProducto</w:t>
+      </w:r>
+      <w:r>
+        <w:t>, int</w:t>
+      </w:r>
+    </w:p>
+    <w:p>
+      <w:r>
+        <w:t>cantidad</w:t>
+      </w:r>
+      <w:r>
+        <w:t>, int</w:t>
+      </w:r>
+    </w:p>
+    <w:p>
+      <w:r>
+        <w:t>idPersona, int</w:t>
+      </w:r>
     </w:p>
     <w:p>
       <w:r>
@@ -572,29 +358,9 @@
       </w:r>
     </w:p>
     <w:p>
-      <w:proofErr w:type="spellStart"/>
-      <w:r>
-        <w:t>tipoPersona</w:t>
-      </w:r>
-      <w:proofErr w:type="spellEnd"/>
-      <w:r>
-        <w:t xml:space="preserve">, </w:t>
-      </w:r>
-      <w:proofErr w:type="spellStart"/>
-      <w:r>
-        <w:t>int</w:t>
-      </w:r>
-      <w:proofErr w:type="spellEnd"/>
-    </w:p>
-    <w:p>
-      <w:r>
-        <w:t xml:space="preserve">completado, </w:t>
-      </w:r>
-      <w:proofErr w:type="spellStart"/>
-      <w:r>
-        <w:t>boolean</w:t>
-      </w:r>
-      <w:proofErr w:type="spellEnd"/>
+      <w:r>
+        <w:t>completado, boolean</w:t>
+      </w:r>
     </w:p>
     <w:p/>
     <w:p>
@@ -613,50 +379,19 @@
       </w:r>
     </w:p>
     <w:p>
-      <w:proofErr w:type="spellStart"/>
-      <w:r>
-        <w:t>idProductos</w:t>
-      </w:r>
-      <w:proofErr w:type="spellEnd"/>
-      <w:r>
-        <w:t xml:space="preserve">, </w:t>
-      </w:r>
-      <w:proofErr w:type="spellStart"/>
-      <w:r>
-        <w:t>ArrayList</w:t>
-      </w:r>
-      <w:proofErr w:type="spellEnd"/>
-      <w:r>
-        <w:t>&lt;</w:t>
-      </w:r>
-      <w:proofErr w:type="spellStart"/>
-      <w:r>
-        <w:t>int</w:t>
-      </w:r>
-      <w:proofErr w:type="spellEnd"/>
-      <w:r>
-        <w:t>&gt;</w:t>
-      </w:r>
-    </w:p>
-    <w:p>
-      <w:r>
-        <w:t xml:space="preserve">cantidades, </w:t>
-      </w:r>
-      <w:proofErr w:type="spellStart"/>
-      <w:r>
-        <w:t>ArrayList</w:t>
-      </w:r>
-      <w:proofErr w:type="spellEnd"/>
-      <w:r>
-        <w:t>&lt;</w:t>
-      </w:r>
-      <w:proofErr w:type="spellStart"/>
-      <w:r>
-        <w:t>int</w:t>
-      </w:r>
-      <w:proofErr w:type="spellEnd"/>
-      <w:r>
-        <w:t>&gt;</w:t>
+      <w:r>
+        <w:t>idProducto</w:t>
+      </w:r>
+      <w:r>
+        <w:t>, int</w:t>
+      </w:r>
+    </w:p>
+    <w:p>
+      <w:r>
+        <w:t>cantidad</w:t>
+      </w:r>
+      <w:r>
+        <w:t>, int</w:t>
       </w:r>
     </w:p>
     <w:p/>

--- a/Documentación/Tablas BD.docx
+++ b/Documentación/Tablas BD.docx
@@ -29,25 +29,6 @@
         <w:rPr>
           <w:lang w:val="en-US"/>
         </w:rPr>
-        <w:t>Nombre, St</w:t>
-      </w:r>
-      <w:r>
-        <w:rPr>
-          <w:lang w:val="en-US"/>
-        </w:rPr>
-        <w:t>ring</w:t>
-      </w:r>
-    </w:p>
-    <w:p>
-      <w:pPr>
-        <w:rPr>
-          <w:lang w:val="en-US"/>
-        </w:rPr>
-      </w:pPr>
-      <w:r>
-        <w:rPr>
-          <w:lang w:val="en-US"/>
-        </w:rPr>
         <w:t>Email</w:t>
       </w:r>
       <w:r>
@@ -63,12 +44,14 @@
           <w:lang w:val="en-US"/>
         </w:rPr>
       </w:pPr>
+      <w:proofErr w:type="spellStart"/>
       <w:r>
         <w:rPr>
           <w:lang w:val="en-US"/>
         </w:rPr>
         <w:t>Telefono</w:t>
       </w:r>
+      <w:proofErr w:type="spellEnd"/>
       <w:r>
         <w:rPr>
           <w:lang w:val="en-US"/>
@@ -138,11 +121,19 @@
           <w:lang w:val="en-US"/>
         </w:rPr>
       </w:pPr>
-      <w:r>
-        <w:rPr>
-          <w:lang w:val="en-US"/>
-        </w:rPr>
-        <w:t>Nombre, St</w:t>
+      <w:proofErr w:type="spellStart"/>
+      <w:r>
+        <w:rPr>
+          <w:lang w:val="en-US"/>
+        </w:rPr>
+        <w:t>Nombre</w:t>
+      </w:r>
+      <w:proofErr w:type="spellEnd"/>
+      <w:r>
+        <w:rPr>
+          <w:lang w:val="en-US"/>
+        </w:rPr>
+        <w:t>, St</w:t>
       </w:r>
       <w:r>
         <w:rPr>
@@ -176,12 +167,14 @@
           <w:lang w:val="en-US"/>
         </w:rPr>
       </w:pPr>
+      <w:proofErr w:type="spellStart"/>
       <w:r>
         <w:rPr>
           <w:lang w:val="en-US"/>
         </w:rPr>
         <w:t>Telefono</w:t>
       </w:r>
+      <w:proofErr w:type="spellEnd"/>
       <w:r>
         <w:rPr>
           <w:lang w:val="en-US"/>
@@ -195,16 +188,32 @@
           <w:lang w:val="en-US"/>
         </w:rPr>
       </w:pPr>
-      <w:r>
-        <w:rPr>
-          <w:lang w:val="en-US"/>
-        </w:rPr>
-        <w:t>Dirección, String</w:t>
-      </w:r>
-    </w:p>
-    <w:p>
-      <w:r>
-        <w:t>Tipo, int (1 cliente y</w:t>
+      <w:proofErr w:type="spellStart"/>
+      <w:r>
+        <w:rPr>
+          <w:lang w:val="en-US"/>
+        </w:rPr>
+        <w:t>Dirección</w:t>
+      </w:r>
+      <w:proofErr w:type="spellEnd"/>
+      <w:r>
+        <w:rPr>
+          <w:lang w:val="en-US"/>
+        </w:rPr>
+        <w:t>, String</w:t>
+      </w:r>
+    </w:p>
+    <w:p>
+      <w:r>
+        <w:t xml:space="preserve">Tipo, </w:t>
+      </w:r>
+      <w:proofErr w:type="spellStart"/>
+      <w:r>
+        <w:t>int</w:t>
+      </w:r>
+      <w:proofErr w:type="spellEnd"/>
+      <w:r>
+        <w:t xml:space="preserve"> (1 cliente y</w:t>
       </w:r>
       <w:r>
         <w:t xml:space="preserve"> 0 proveedor)</w:t>
@@ -228,23 +237,43 @@
     </w:p>
     <w:p>
       <w:r>
-        <w:t>Id, int</w:t>
-      </w:r>
-    </w:p>
-    <w:p>
-      <w:r>
-        <w:t>Nombre, String</w:t>
-      </w:r>
-    </w:p>
-    <w:p>
-      <w:r>
-        <w:t>Precio, int</w:t>
-      </w:r>
-    </w:p>
-    <w:p>
-      <w:r>
-        <w:t>Descripción, String</w:t>
-      </w:r>
+        <w:t xml:space="preserve">Id, </w:t>
+      </w:r>
+      <w:proofErr w:type="spellStart"/>
+      <w:r>
+        <w:t>int</w:t>
+      </w:r>
+      <w:proofErr w:type="spellEnd"/>
+    </w:p>
+    <w:p>
+      <w:r>
+        <w:t xml:space="preserve">Nombre, </w:t>
+      </w:r>
+      <w:proofErr w:type="spellStart"/>
+      <w:r>
+        <w:t>String</w:t>
+      </w:r>
+      <w:proofErr w:type="spellEnd"/>
+    </w:p>
+    <w:p>
+      <w:r>
+        <w:t xml:space="preserve">Precio, </w:t>
+      </w:r>
+      <w:proofErr w:type="spellStart"/>
+      <w:r>
+        <w:t>int</w:t>
+      </w:r>
+      <w:proofErr w:type="spellEnd"/>
+    </w:p>
+    <w:p>
+      <w:r>
+        <w:t xml:space="preserve">Descripción, </w:t>
+      </w:r>
+      <w:proofErr w:type="spellStart"/>
+      <w:r>
+        <w:t>String</w:t>
+      </w:r>
+      <w:proofErr w:type="spellEnd"/>
     </w:p>
     <w:p/>
     <w:p>
@@ -263,36 +292,65 @@
       </w:r>
     </w:p>
     <w:p>
+      <w:proofErr w:type="spellStart"/>
       <w:r>
         <w:t>id</w:t>
       </w:r>
       <w:r>
         <w:t>Entrada</w:t>
       </w:r>
-      <w:r>
-        <w:t>, int</w:t>
-      </w:r>
-    </w:p>
-    <w:p>
+      <w:proofErr w:type="spellEnd"/>
+      <w:r>
+        <w:t xml:space="preserve">, </w:t>
+      </w:r>
+      <w:proofErr w:type="spellStart"/>
+      <w:r>
+        <w:t>int</w:t>
+      </w:r>
+      <w:proofErr w:type="spellEnd"/>
+    </w:p>
+    <w:p>
+      <w:proofErr w:type="spellStart"/>
       <w:r>
         <w:t>idProducto</w:t>
       </w:r>
-      <w:r>
-        <w:t>, int</w:t>
-      </w:r>
+      <w:proofErr w:type="spellEnd"/>
+      <w:r>
+        <w:t xml:space="preserve">, </w:t>
+      </w:r>
+      <w:proofErr w:type="spellStart"/>
+      <w:r>
+        <w:t>int</w:t>
+      </w:r>
+      <w:proofErr w:type="spellEnd"/>
     </w:p>
     <w:p>
       <w:r>
         <w:t>cantidad</w:t>
       </w:r>
       <w:r>
-        <w:t>, int</w:t>
-      </w:r>
-    </w:p>
-    <w:p>
-      <w:r>
-        <w:t>idPersona, int</w:t>
-      </w:r>
+        <w:t xml:space="preserve">, </w:t>
+      </w:r>
+      <w:proofErr w:type="spellStart"/>
+      <w:r>
+        <w:t>int</w:t>
+      </w:r>
+      <w:proofErr w:type="spellEnd"/>
+    </w:p>
+    <w:p>
+      <w:proofErr w:type="spellStart"/>
+      <w:r>
+        <w:t>idPersona</w:t>
+      </w:r>
+      <w:proofErr w:type="spellEnd"/>
+      <w:r>
+        <w:t xml:space="preserve">, </w:t>
+      </w:r>
+      <w:proofErr w:type="spellStart"/>
+      <w:r>
+        <w:t>int</w:t>
+      </w:r>
+      <w:proofErr w:type="spellEnd"/>
     </w:p>
     <w:p>
       <w:r>
@@ -304,6 +362,7 @@
     <w:p/>
     <w:p/>
     <w:p/>
+    <w:p/>
     <w:p>
       <w:pPr>
         <w:rPr>
@@ -321,36 +380,65 @@
       </w:r>
     </w:p>
     <w:p>
+      <w:proofErr w:type="spellStart"/>
       <w:r>
         <w:t>id</w:t>
       </w:r>
       <w:r>
         <w:t>Pedido</w:t>
       </w:r>
-      <w:r>
-        <w:t>, int</w:t>
-      </w:r>
-    </w:p>
-    <w:p>
+      <w:proofErr w:type="spellEnd"/>
+      <w:r>
+        <w:t xml:space="preserve">, </w:t>
+      </w:r>
+      <w:proofErr w:type="spellStart"/>
+      <w:r>
+        <w:t>int</w:t>
+      </w:r>
+      <w:proofErr w:type="spellEnd"/>
+    </w:p>
+    <w:p>
+      <w:proofErr w:type="spellStart"/>
       <w:r>
         <w:t>idProducto</w:t>
       </w:r>
-      <w:r>
-        <w:t>, int</w:t>
-      </w:r>
+      <w:proofErr w:type="spellEnd"/>
+      <w:r>
+        <w:t xml:space="preserve">, </w:t>
+      </w:r>
+      <w:proofErr w:type="spellStart"/>
+      <w:r>
+        <w:t>int</w:t>
+      </w:r>
+      <w:proofErr w:type="spellEnd"/>
     </w:p>
     <w:p>
       <w:r>
         <w:t>cantidad</w:t>
       </w:r>
       <w:r>
-        <w:t>, int</w:t>
-      </w:r>
-    </w:p>
-    <w:p>
-      <w:r>
-        <w:t>idPersona, int</w:t>
-      </w:r>
+        <w:t xml:space="preserve">, </w:t>
+      </w:r>
+      <w:proofErr w:type="spellStart"/>
+      <w:r>
+        <w:t>int</w:t>
+      </w:r>
+      <w:proofErr w:type="spellEnd"/>
+    </w:p>
+    <w:p>
+      <w:proofErr w:type="spellStart"/>
+      <w:r>
+        <w:t>idPersona</w:t>
+      </w:r>
+      <w:proofErr w:type="spellEnd"/>
+      <w:r>
+        <w:t xml:space="preserve">, </w:t>
+      </w:r>
+      <w:proofErr w:type="spellStart"/>
+      <w:r>
+        <w:t>int</w:t>
+      </w:r>
+      <w:proofErr w:type="spellEnd"/>
     </w:p>
     <w:p>
       <w:r>
@@ -359,8 +447,13 @@
     </w:p>
     <w:p>
       <w:r>
-        <w:t>completado, boolean</w:t>
-      </w:r>
+        <w:t xml:space="preserve">completado, </w:t>
+      </w:r>
+      <w:proofErr w:type="spellStart"/>
+      <w:r>
+        <w:t>boolean</w:t>
+      </w:r>
+      <w:proofErr w:type="spellEnd"/>
     </w:p>
     <w:p/>
     <w:p>
@@ -379,20 +472,32 @@
       </w:r>
     </w:p>
     <w:p>
+      <w:proofErr w:type="spellStart"/>
       <w:r>
         <w:t>idProducto</w:t>
       </w:r>
-      <w:r>
-        <w:t>, int</w:t>
-      </w:r>
+      <w:proofErr w:type="spellEnd"/>
+      <w:r>
+        <w:t xml:space="preserve">, </w:t>
+      </w:r>
+      <w:proofErr w:type="spellStart"/>
+      <w:r>
+        <w:t>int</w:t>
+      </w:r>
+      <w:proofErr w:type="spellEnd"/>
     </w:p>
     <w:p>
       <w:r>
         <w:t>cantidad</w:t>
       </w:r>
       <w:r>
-        <w:t>, int</w:t>
-      </w:r>
+        <w:t xml:space="preserve">, </w:t>
+      </w:r>
+      <w:proofErr w:type="spellStart"/>
+      <w:r>
+        <w:t>int</w:t>
+      </w:r>
+      <w:proofErr w:type="spellEnd"/>
     </w:p>
     <w:p/>
     <w:p/>
